--- a/KuaYu/跨域的几种方式.docx
+++ b/KuaYu/跨域的几种方式.docx
@@ -56,56 +56,6 @@
             <wp:extent cx="5274310" cy="3237865"/>
             <wp:effectExtent l="0" t="0" r="2540" b="635"/>
             <wp:docPr id="1" name="图片 1"/>
-            <wp:cNvGraphicFramePr>
-              <a:graphicFrameLocks xmlns:a="http://schemas.openxmlformats.org/drawingml/2006/main" noChangeAspect="1"/>
-            </wp:cNvGraphicFramePr>
-            <a:graphic xmlns:a="http://schemas.openxmlformats.org/drawingml/2006/main">
-              <a:graphicData uri="http://schemas.openxmlformats.org/drawingml/2006/picture">
-                <pic:pic xmlns:pic="http://schemas.openxmlformats.org/drawingml/2006/picture">
-                  <pic:nvPicPr>
-                    <pic:cNvPr id="1" name=""/>
-                    <pic:cNvPicPr/>
-                  </pic:nvPicPr>
-                  <pic:blipFill>
-                    <a:blip r:embed="rId5"/>
-                    <a:stretch>
-                      <a:fillRect/>
-                    </a:stretch>
-                  </pic:blipFill>
-                  <pic:spPr>
-                    <a:xfrm>
-                      <a:off x="0" y="0"/>
-                      <a:ext cx="5274310" cy="3237865"/>
-                    </a:xfrm>
-                    <a:prstGeom prst="rect">
-                      <a:avLst/>
-                    </a:prstGeom>
-                  </pic:spPr>
-                </pic:pic>
-              </a:graphicData>
-            </a:graphic>
-          </wp:inline>
-        </w:drawing>
-      </w:r>
-    </w:p>
-    <w:p>
-      <w:pPr>
-        <w:pStyle w:val="a3"/>
-        <w:numPr>
-          <w:ilvl w:val="0"/>
-          <w:numId w:val="2"/>
-        </w:numPr>
-        <w:ind w:firstLineChars="0"/>
-      </w:pPr>
-      <w:r>
-        <w:rPr>
-          <w:noProof/>
-        </w:rPr>
-        <w:drawing>
-          <wp:inline distT="0" distB="0" distL="0" distR="0" wp14:anchorId="7DAFCBCE" wp14:editId="0B3D5E14">
-            <wp:extent cx="5274310" cy="1985645"/>
-            <wp:effectExtent l="0" t="0" r="2540" b="0"/>
-            <wp:docPr id="2" name="图片 2"/>
             <wp:cNvGraphicFramePr>
               <a:graphicFrameLocks xmlns:a="http://schemas.openxmlformats.org/drawingml/2006/main" noChangeAspect="1"/>
             </wp:cNvGraphicFramePr>
@@ -125,7 +75,7 @@
                   <pic:spPr>
                     <a:xfrm>
                       <a:off x="0" y="0"/>
-                      <a:ext cx="5274310" cy="1985645"/>
+                      <a:ext cx="5274310" cy="3237865"/>
                     </a:xfrm>
                     <a:prstGeom prst="rect">
                       <a:avLst/>
@@ -140,26 +90,22 @@
     </w:p>
     <w:p>
       <w:pPr>
-        <w:pStyle w:val="2"/>
-        <w:rPr>
-          <w:rStyle w:val="a4"/>
-          <w:rFonts w:ascii="Verdana" w:hAnsi="Verdana"/>
-          <w:color w:val="000000"/>
-          <w:sz w:val="22"/>
-          <w:szCs w:val="22"/>
-          <w:shd w:val="clear" w:color="auto" w:fill="EEEEDD"/>
-        </w:rPr>
+        <w:pStyle w:val="a3"/>
+        <w:numPr>
+          <w:ilvl w:val="0"/>
+          <w:numId w:val="2"/>
+        </w:numPr>
+        <w:ind w:firstLineChars="0"/>
       </w:pPr>
       <w:r>
         <w:rPr>
           <w:noProof/>
         </w:rPr>
-        <w:lastRenderedPageBreak/>
         <w:drawing>
-          <wp:inline distT="0" distB="0" distL="0" distR="0" wp14:anchorId="4C19BC61" wp14:editId="12D27A13">
-            <wp:extent cx="5274310" cy="3562350"/>
+          <wp:inline distT="0" distB="0" distL="0" distR="0" wp14:anchorId="7DAFCBCE" wp14:editId="0B3D5E14">
+            <wp:extent cx="5274310" cy="1985645"/>
             <wp:effectExtent l="0" t="0" r="2540" b="0"/>
-            <wp:docPr id="3" name="图片 3"/>
+            <wp:docPr id="2" name="图片 2"/>
             <wp:cNvGraphicFramePr>
               <a:graphicFrameLocks xmlns:a="http://schemas.openxmlformats.org/drawingml/2006/main" noChangeAspect="1"/>
             </wp:cNvGraphicFramePr>
@@ -179,7 +125,7 @@
                   <pic:spPr>
                     <a:xfrm>
                       <a:off x="0" y="0"/>
-                      <a:ext cx="5274310" cy="3562350"/>
+                      <a:ext cx="5274310" cy="1985645"/>
                     </a:xfrm>
                     <a:prstGeom prst="rect">
                       <a:avLst/>
@@ -191,8 +137,10 @@
           </wp:inline>
         </w:drawing>
       </w:r>
-      <w:proofErr w:type="spellStart"/>
-      <w:r>
+    </w:p>
+    <w:p>
+      <w:pPr>
+        <w:pStyle w:val="2"/>
         <w:rPr>
           <w:rStyle w:val="a4"/>
           <w:rFonts w:ascii="Verdana" w:hAnsi="Verdana"/>
@@ -201,39 +149,17 @@
           <w:szCs w:val="22"/>
           <w:shd w:val="clear" w:color="auto" w:fill="EEEEDD"/>
         </w:rPr>
-        <w:t>document.domain</w:t>
-      </w:r>
-      <w:proofErr w:type="spellEnd"/>
-      <w:r>
-        <w:rPr>
-          <w:rStyle w:val="a4"/>
-          <w:rFonts w:ascii="Verdana" w:hAnsi="Verdana"/>
-          <w:color w:val="000000"/>
-          <w:sz w:val="22"/>
-          <w:szCs w:val="22"/>
-          <w:shd w:val="clear" w:color="auto" w:fill="EEEEDD"/>
-        </w:rPr>
-        <w:t>来跨子域</w:t>
-      </w:r>
-    </w:p>
-    <w:p>
-      <w:pPr>
-        <w:pStyle w:val="a3"/>
-        <w:numPr>
-          <w:ilvl w:val="0"/>
-          <w:numId w:val="3"/>
-        </w:numPr>
-        <w:ind w:firstLineChars="0"/>
       </w:pPr>
       <w:r>
         <w:rPr>
           <w:noProof/>
         </w:rPr>
+        <w:lastRenderedPageBreak/>
         <w:drawing>
-          <wp:inline distT="0" distB="0" distL="0" distR="0" wp14:anchorId="0C8B21CF" wp14:editId="3F0967F1">
-            <wp:extent cx="5274310" cy="3206750"/>
+          <wp:inline distT="0" distB="0" distL="0" distR="0" wp14:anchorId="4C19BC61" wp14:editId="12D27A13">
+            <wp:extent cx="5274310" cy="3562350"/>
             <wp:effectExtent l="0" t="0" r="2540" b="0"/>
-            <wp:docPr id="4" name="图片 4"/>
+            <wp:docPr id="3" name="图片 3"/>
             <wp:cNvGraphicFramePr>
               <a:graphicFrameLocks xmlns:a="http://schemas.openxmlformats.org/drawingml/2006/main" noChangeAspect="1"/>
             </wp:cNvGraphicFramePr>
@@ -253,7 +179,7 @@
                   <pic:spPr>
                     <a:xfrm>
                       <a:off x="0" y="0"/>
-                      <a:ext cx="5274310" cy="3206750"/>
+                      <a:ext cx="5274310" cy="3562350"/>
                     </a:xfrm>
                     <a:prstGeom prst="rect">
                       <a:avLst/>
@@ -265,6 +191,30 @@
           </wp:inline>
         </w:drawing>
       </w:r>
+      <w:proofErr w:type="spellStart"/>
+      <w:r>
+        <w:rPr>
+          <w:rStyle w:val="a4"/>
+          <w:rFonts w:ascii="Verdana" w:hAnsi="Verdana"/>
+          <w:color w:val="000000"/>
+          <w:sz w:val="22"/>
+          <w:szCs w:val="22"/>
+          <w:shd w:val="clear" w:color="auto" w:fill="EEEEDD"/>
+        </w:rPr>
+        <w:t>document.domain</w:t>
+      </w:r>
+      <w:proofErr w:type="spellEnd"/>
+      <w:r>
+        <w:rPr>
+          <w:rStyle w:val="a4"/>
+          <w:rFonts w:ascii="Verdana" w:hAnsi="Verdana"/>
+          <w:color w:val="000000"/>
+          <w:sz w:val="22"/>
+          <w:szCs w:val="22"/>
+          <w:shd w:val="clear" w:color="auto" w:fill="EEEEDD"/>
+        </w:rPr>
+        <w:t>来跨子域</w:t>
+      </w:r>
     </w:p>
     <w:p>
       <w:pPr>
@@ -279,12 +229,11 @@
         <w:rPr>
           <w:noProof/>
         </w:rPr>
-        <w:lastRenderedPageBreak/>
         <w:drawing>
-          <wp:inline distT="0" distB="0" distL="0" distR="0" wp14:anchorId="4B41E660" wp14:editId="5B6CC7EB">
-            <wp:extent cx="5274310" cy="2005965"/>
+          <wp:inline distT="0" distB="0" distL="0" distR="0" wp14:anchorId="0C8B21CF" wp14:editId="3F0967F1">
+            <wp:extent cx="5274310" cy="3206750"/>
             <wp:effectExtent l="0" t="0" r="2540" b="0"/>
-            <wp:docPr id="5" name="图片 5"/>
+            <wp:docPr id="4" name="图片 4"/>
             <wp:cNvGraphicFramePr>
               <a:graphicFrameLocks xmlns:a="http://schemas.openxmlformats.org/drawingml/2006/main" noChangeAspect="1"/>
             </wp:cNvGraphicFramePr>
@@ -304,7 +253,7 @@
                   <pic:spPr>
                     <a:xfrm>
                       <a:off x="0" y="0"/>
-                      <a:ext cx="5274310" cy="2005965"/>
+                      <a:ext cx="5274310" cy="3206750"/>
                     </a:xfrm>
                     <a:prstGeom prst="rect">
                       <a:avLst/>
@@ -319,56 +268,10 @@
     </w:p>
     <w:p>
       <w:pPr>
-        <w:pStyle w:val="2"/>
-        <w:rPr>
-          <w:rStyle w:val="a4"/>
-          <w:rFonts w:ascii="Verdana" w:hAnsi="Verdana"/>
-          <w:color w:val="000000"/>
-          <w:sz w:val="22"/>
-          <w:szCs w:val="22"/>
-          <w:shd w:val="clear" w:color="auto" w:fill="EEEEDD"/>
-        </w:rPr>
-      </w:pPr>
-      <w:r>
-        <w:rPr>
-          <w:rStyle w:val="a4"/>
-          <w:rFonts w:ascii="Verdana" w:hAnsi="Verdana"/>
-          <w:color w:val="000000"/>
-          <w:sz w:val="22"/>
-          <w:szCs w:val="22"/>
-          <w:shd w:val="clear" w:color="auto" w:fill="EEEEDD"/>
-        </w:rPr>
-        <w:t>使用</w:t>
-      </w:r>
-      <w:r>
-        <w:rPr>
-          <w:rStyle w:val="a4"/>
-          <w:rFonts w:ascii="Verdana" w:hAnsi="Verdana"/>
-          <w:color w:val="000000"/>
-          <w:sz w:val="22"/>
-          <w:szCs w:val="22"/>
-          <w:shd w:val="clear" w:color="auto" w:fill="EEEEDD"/>
-        </w:rPr>
-        <w:t>window.name</w:t>
-      </w:r>
-      <w:r>
-        <w:rPr>
-          <w:rStyle w:val="a4"/>
-          <w:rFonts w:ascii="Verdana" w:hAnsi="Verdana"/>
-          <w:color w:val="000000"/>
-          <w:sz w:val="22"/>
-          <w:szCs w:val="22"/>
-          <w:shd w:val="clear" w:color="auto" w:fill="EEEEDD"/>
-        </w:rPr>
-        <w:t>来进行跨域</w:t>
-      </w:r>
-    </w:p>
-    <w:p>
-      <w:pPr>
         <w:pStyle w:val="a3"/>
         <w:numPr>
           <w:ilvl w:val="0"/>
-          <w:numId w:val="4"/>
+          <w:numId w:val="3"/>
         </w:numPr>
         <w:ind w:firstLineChars="0"/>
       </w:pPr>
@@ -376,11 +279,12 @@
         <w:rPr>
           <w:noProof/>
         </w:rPr>
+        <w:lastRenderedPageBreak/>
         <w:drawing>
-          <wp:inline distT="0" distB="0" distL="0" distR="0" wp14:anchorId="2ED556DA" wp14:editId="3FD1DA0A">
-            <wp:extent cx="5274310" cy="3057525"/>
-            <wp:effectExtent l="0" t="0" r="2540" b="9525"/>
-            <wp:docPr id="6" name="图片 6"/>
+          <wp:inline distT="0" distB="0" distL="0" distR="0" wp14:anchorId="4B41E660" wp14:editId="5B6CC7EB">
+            <wp:extent cx="5274310" cy="2005965"/>
+            <wp:effectExtent l="0" t="0" r="2540" b="0"/>
+            <wp:docPr id="5" name="图片 5"/>
             <wp:cNvGraphicFramePr>
               <a:graphicFrameLocks xmlns:a="http://schemas.openxmlformats.org/drawingml/2006/main" noChangeAspect="1"/>
             </wp:cNvGraphicFramePr>
@@ -400,7 +304,7 @@
                   <pic:spPr>
                     <a:xfrm>
                       <a:off x="0" y="0"/>
-                      <a:ext cx="5274310" cy="3057525"/>
+                      <a:ext cx="5274310" cy="2005965"/>
                     </a:xfrm>
                     <a:prstGeom prst="rect">
                       <a:avLst/>
@@ -415,6 +319,52 @@
     </w:p>
     <w:p>
       <w:pPr>
+        <w:pStyle w:val="2"/>
+        <w:rPr>
+          <w:rStyle w:val="a4"/>
+          <w:rFonts w:ascii="Verdana" w:hAnsi="Verdana"/>
+          <w:color w:val="000000"/>
+          <w:sz w:val="22"/>
+          <w:szCs w:val="22"/>
+          <w:shd w:val="clear" w:color="auto" w:fill="EEEEDD"/>
+        </w:rPr>
+      </w:pPr>
+      <w:r>
+        <w:rPr>
+          <w:rStyle w:val="a4"/>
+          <w:rFonts w:ascii="Verdana" w:hAnsi="Verdana"/>
+          <w:color w:val="000000"/>
+          <w:sz w:val="22"/>
+          <w:szCs w:val="22"/>
+          <w:shd w:val="clear" w:color="auto" w:fill="EEEEDD"/>
+        </w:rPr>
+        <w:t>使用</w:t>
+      </w:r>
+      <w:r>
+        <w:rPr>
+          <w:rStyle w:val="a4"/>
+          <w:rFonts w:ascii="Verdana" w:hAnsi="Verdana"/>
+          <w:color w:val="000000"/>
+          <w:sz w:val="22"/>
+          <w:szCs w:val="22"/>
+          <w:shd w:val="clear" w:color="auto" w:fill="EEEEDD"/>
+        </w:rPr>
+        <w:t>window.name</w:t>
+      </w:r>
+      <w:r>
+        <w:rPr>
+          <w:rStyle w:val="a4"/>
+          <w:rFonts w:ascii="Verdana" w:hAnsi="Verdana"/>
+          <w:color w:val="000000"/>
+          <w:sz w:val="22"/>
+          <w:szCs w:val="22"/>
+          <w:shd w:val="clear" w:color="auto" w:fill="EEEEDD"/>
+        </w:rPr>
+        <w:t>来进行跨域</w:t>
+      </w:r>
+    </w:p>
+    <w:p>
+      <w:pPr>
         <w:pStyle w:val="a3"/>
         <w:numPr>
           <w:ilvl w:val="0"/>
@@ -427,10 +377,10 @@
           <w:noProof/>
         </w:rPr>
         <w:drawing>
-          <wp:inline distT="0" distB="0" distL="0" distR="0" wp14:anchorId="2B7C8B87" wp14:editId="62DFDDF1">
-            <wp:extent cx="5274310" cy="2679700"/>
-            <wp:effectExtent l="0" t="0" r="2540" b="6350"/>
-            <wp:docPr id="7" name="图片 7"/>
+          <wp:inline distT="0" distB="0" distL="0" distR="0" wp14:anchorId="2ED556DA" wp14:editId="3FD1DA0A">
+            <wp:extent cx="5274310" cy="3057525"/>
+            <wp:effectExtent l="0" t="0" r="2540" b="9525"/>
+            <wp:docPr id="6" name="图片 6"/>
             <wp:cNvGraphicFramePr>
               <a:graphicFrameLocks xmlns:a="http://schemas.openxmlformats.org/drawingml/2006/main" noChangeAspect="1"/>
             </wp:cNvGraphicFramePr>
@@ -450,7 +400,7 @@
                   <pic:spPr>
                     <a:xfrm>
                       <a:off x="0" y="0"/>
-                      <a:ext cx="5274310" cy="2679700"/>
+                      <a:ext cx="5274310" cy="3057525"/>
                     </a:xfrm>
                     <a:prstGeom prst="rect">
                       <a:avLst/>
@@ -471,20 +421,16 @@
           <w:numId w:val="4"/>
         </w:numPr>
         <w:ind w:firstLineChars="0"/>
-        <w:rPr>
-          <w:rFonts w:hint="eastAsia"/>
-        </w:rPr>
       </w:pPr>
       <w:r>
         <w:rPr>
           <w:noProof/>
         </w:rPr>
-        <w:lastRenderedPageBreak/>
         <w:drawing>
-          <wp:inline distT="0" distB="0" distL="0" distR="0" wp14:anchorId="38E2958E" wp14:editId="0E217A3D">
-            <wp:extent cx="5274310" cy="2125980"/>
-            <wp:effectExtent l="0" t="0" r="2540" b="7620"/>
-            <wp:docPr id="8" name="图片 8"/>
+          <wp:inline distT="0" distB="0" distL="0" distR="0" wp14:anchorId="2B7C8B87" wp14:editId="62DFDDF1">
+            <wp:extent cx="5274310" cy="2679700"/>
+            <wp:effectExtent l="0" t="0" r="2540" b="6350"/>
+            <wp:docPr id="7" name="图片 7"/>
             <wp:cNvGraphicFramePr>
               <a:graphicFrameLocks xmlns:a="http://schemas.openxmlformats.org/drawingml/2006/main" noChangeAspect="1"/>
             </wp:cNvGraphicFramePr>
@@ -504,7 +450,7 @@
                   <pic:spPr>
                     <a:xfrm>
                       <a:off x="0" y="0"/>
-                      <a:ext cx="5274310" cy="2125980"/>
+                      <a:ext cx="5274310" cy="2679700"/>
                     </a:xfrm>
                     <a:prstGeom prst="rect">
                       <a:avLst/>
@@ -519,20 +465,10 @@
     </w:p>
     <w:p>
       <w:pPr>
-        <w:pStyle w:val="2"/>
-      </w:pPr>
-      <w:proofErr w:type="spellStart"/>
-      <w:r>
-        <w:t>window.postMessage</w:t>
-      </w:r>
-      <w:proofErr w:type="spellEnd"/>
-    </w:p>
-    <w:p>
-      <w:pPr>
         <w:pStyle w:val="a3"/>
         <w:numPr>
           <w:ilvl w:val="0"/>
-          <w:numId w:val="5"/>
+          <w:numId w:val="4"/>
         </w:numPr>
         <w:ind w:firstLineChars="0"/>
       </w:pPr>
@@ -540,11 +476,12 @@
         <w:rPr>
           <w:noProof/>
         </w:rPr>
+        <w:lastRenderedPageBreak/>
         <w:drawing>
-          <wp:inline distT="0" distB="0" distL="0" distR="0" wp14:anchorId="04BF244A" wp14:editId="2AAD6002">
-            <wp:extent cx="5274310" cy="2612390"/>
-            <wp:effectExtent l="0" t="0" r="2540" b="0"/>
-            <wp:docPr id="9" name="图片 9"/>
+          <wp:inline distT="0" distB="0" distL="0" distR="0" wp14:anchorId="38E2958E" wp14:editId="0E217A3D">
+            <wp:extent cx="5274310" cy="2125980"/>
+            <wp:effectExtent l="0" t="0" r="2540" b="7620"/>
+            <wp:docPr id="8" name="图片 8"/>
             <wp:cNvGraphicFramePr>
               <a:graphicFrameLocks xmlns:a="http://schemas.openxmlformats.org/drawingml/2006/main" noChangeAspect="1"/>
             </wp:cNvGraphicFramePr>
@@ -564,7 +501,7 @@
                   <pic:spPr>
                     <a:xfrm>
                       <a:off x="0" y="0"/>
-                      <a:ext cx="5274310" cy="2612390"/>
+                      <a:ext cx="5274310" cy="2125980"/>
                     </a:xfrm>
                     <a:prstGeom prst="rect">
                       <a:avLst/>
@@ -579,6 +516,16 @@
     </w:p>
     <w:p>
       <w:pPr>
+        <w:pStyle w:val="2"/>
+      </w:pPr>
+      <w:proofErr w:type="spellStart"/>
+      <w:r>
+        <w:t>window.postMessage</w:t>
+      </w:r>
+      <w:proofErr w:type="spellEnd"/>
+    </w:p>
+    <w:p>
+      <w:pPr>
         <w:pStyle w:val="a3"/>
         <w:numPr>
           <w:ilvl w:val="0"/>
@@ -591,10 +538,10 @@
           <w:noProof/>
         </w:rPr>
         <w:drawing>
-          <wp:inline distT="0" distB="0" distL="0" distR="0" wp14:anchorId="1C646A0A" wp14:editId="296DDB79">
-            <wp:extent cx="5274310" cy="2637155"/>
+          <wp:inline distT="0" distB="0" distL="0" distR="0" wp14:anchorId="04BF244A" wp14:editId="2AAD6002">
+            <wp:extent cx="5274310" cy="2612390"/>
             <wp:effectExtent l="0" t="0" r="2540" b="0"/>
-            <wp:docPr id="10" name="图片 10"/>
+            <wp:docPr id="9" name="图片 9"/>
             <wp:cNvGraphicFramePr>
               <a:graphicFrameLocks xmlns:a="http://schemas.openxmlformats.org/drawingml/2006/main" noChangeAspect="1"/>
             </wp:cNvGraphicFramePr>
@@ -614,7 +561,7 @@
                   <pic:spPr>
                     <a:xfrm>
                       <a:off x="0" y="0"/>
-                      <a:ext cx="5274310" cy="2637155"/>
+                      <a:ext cx="5274310" cy="2612390"/>
                     </a:xfrm>
                     <a:prstGeom prst="rect">
                       <a:avLst/>
@@ -635,20 +582,16 @@
           <w:numId w:val="5"/>
         </w:numPr>
         <w:ind w:firstLineChars="0"/>
-        <w:rPr>
-          <w:rFonts w:hint="eastAsia"/>
-        </w:rPr>
       </w:pPr>
       <w:r>
         <w:rPr>
           <w:noProof/>
         </w:rPr>
-        <w:lastRenderedPageBreak/>
         <w:drawing>
-          <wp:inline distT="0" distB="0" distL="0" distR="0" wp14:anchorId="570C370A" wp14:editId="43FAE058">
-            <wp:extent cx="5274310" cy="1440180"/>
-            <wp:effectExtent l="0" t="0" r="2540" b="7620"/>
-            <wp:docPr id="11" name="图片 11"/>
+          <wp:inline distT="0" distB="0" distL="0" distR="0" wp14:anchorId="1C646A0A" wp14:editId="296DDB79">
+            <wp:extent cx="5274310" cy="2637155"/>
+            <wp:effectExtent l="0" t="0" r="2540" b="0"/>
+            <wp:docPr id="10" name="图片 10"/>
             <wp:cNvGraphicFramePr>
               <a:graphicFrameLocks xmlns:a="http://schemas.openxmlformats.org/drawingml/2006/main" noChangeAspect="1"/>
             </wp:cNvGraphicFramePr>
@@ -668,7 +611,7 @@
                   <pic:spPr>
                     <a:xfrm>
                       <a:off x="0" y="0"/>
-                      <a:ext cx="5274310" cy="1440180"/>
+                      <a:ext cx="5274310" cy="2637155"/>
                     </a:xfrm>
                     <a:prstGeom prst="rect">
                       <a:avLst/>
@@ -683,23 +626,10 @@
     </w:p>
     <w:p>
       <w:pPr>
-        <w:pStyle w:val="2"/>
-      </w:pPr>
-      <w:proofErr w:type="spellStart"/>
-      <w:r>
-        <w:rPr>
-          <w:rFonts w:hint="eastAsia"/>
-        </w:rPr>
-        <w:t>location.hash</w:t>
-      </w:r>
-      <w:proofErr w:type="spellEnd"/>
-    </w:p>
-    <w:p>
-      <w:pPr>
         <w:pStyle w:val="a3"/>
         <w:numPr>
           <w:ilvl w:val="0"/>
-          <w:numId w:val="6"/>
+          <w:numId w:val="5"/>
         </w:numPr>
         <w:ind w:firstLineChars="0"/>
       </w:pPr>
@@ -707,11 +637,12 @@
         <w:rPr>
           <w:noProof/>
         </w:rPr>
+        <w:lastRenderedPageBreak/>
         <w:drawing>
-          <wp:inline distT="0" distB="0" distL="0" distR="0" wp14:anchorId="689E5F5D" wp14:editId="11E77B94">
-            <wp:extent cx="5274310" cy="3102610"/>
-            <wp:effectExtent l="0" t="0" r="2540" b="2540"/>
-            <wp:docPr id="12" name="图片 12"/>
+          <wp:inline distT="0" distB="0" distL="0" distR="0" wp14:anchorId="570C370A" wp14:editId="43FAE058">
+            <wp:extent cx="5274310" cy="1440180"/>
+            <wp:effectExtent l="0" t="0" r="2540" b="7620"/>
+            <wp:docPr id="11" name="图片 11"/>
             <wp:cNvGraphicFramePr>
               <a:graphicFrameLocks xmlns:a="http://schemas.openxmlformats.org/drawingml/2006/main" noChangeAspect="1"/>
             </wp:cNvGraphicFramePr>
@@ -731,7 +662,7 @@
                   <pic:spPr>
                     <a:xfrm>
                       <a:off x="0" y="0"/>
-                      <a:ext cx="5274310" cy="3102610"/>
+                      <a:ext cx="5274310" cy="1440180"/>
                     </a:xfrm>
                     <a:prstGeom prst="rect">
                       <a:avLst/>
@@ -746,26 +677,36 @@
     </w:p>
     <w:p>
       <w:pPr>
+        <w:pStyle w:val="2"/>
+      </w:pPr>
+      <w:proofErr w:type="spellStart"/>
+      <w:r>
+        <w:rPr>
+          <w:rFonts w:hint="eastAsia"/>
+        </w:rPr>
+        <w:t>location.hash</w:t>
+      </w:r>
+      <w:proofErr w:type="spellEnd"/>
+    </w:p>
+    <w:p>
+      <w:pPr>
         <w:pStyle w:val="a3"/>
         <w:numPr>
           <w:ilvl w:val="0"/>
           <w:numId w:val="6"/>
         </w:numPr>
         <w:ind w:firstLineChars="0"/>
-        <w:rPr>
-          <w:rFonts w:hint="eastAsia"/>
-        </w:rPr>
-      </w:pPr>
+      </w:pPr>
+      <w:bookmarkStart w:id="0" w:name="_GoBack"/>
       <w:r>
         <w:rPr>
           <w:noProof/>
         </w:rPr>
-        <w:lastRenderedPageBreak/>
         <w:drawing>
-          <wp:inline distT="0" distB="0" distL="0" distR="0" wp14:anchorId="3A084413" wp14:editId="7432BBDF">
-            <wp:extent cx="5274310" cy="4425315"/>
-            <wp:effectExtent l="0" t="0" r="2540" b="0"/>
-            <wp:docPr id="13" name="图片 13"/>
+          <wp:inline distT="0" distB="0" distL="0" distR="0" wp14:anchorId="689E5F5D" wp14:editId="11E77B94">
+            <wp:extent cx="5274310" cy="3102610"/>
+            <wp:effectExtent l="0" t="0" r="2540" b="2540"/>
+            <wp:docPr id="12" name="图片 12"/>
             <wp:cNvGraphicFramePr>
               <a:graphicFrameLocks xmlns:a="http://schemas.openxmlformats.org/drawingml/2006/main" noChangeAspect="1"/>
             </wp:cNvGraphicFramePr>
@@ -785,7 +726,7 @@
                   <pic:spPr>
                     <a:xfrm>
                       <a:off x="0" y="0"/>
-                      <a:ext cx="5274310" cy="4425315"/>
+                      <a:ext cx="5274310" cy="3102610"/>
                     </a:xfrm>
                     <a:prstGeom prst="rect">
                       <a:avLst/>
@@ -797,17 +738,27 @@
           </wp:inline>
         </w:drawing>
       </w:r>
+      <w:bookmarkEnd w:id="0"/>
     </w:p>
     <w:p>
+      <w:pPr>
+        <w:pStyle w:val="a3"/>
+        <w:numPr>
+          <w:ilvl w:val="0"/>
+          <w:numId w:val="6"/>
+        </w:numPr>
+        <w:ind w:firstLineChars="0"/>
+      </w:pPr>
       <w:r>
         <w:rPr>
           <w:noProof/>
         </w:rPr>
+        <w:lastRenderedPageBreak/>
         <w:drawing>
-          <wp:inline distT="0" distB="0" distL="0" distR="0" wp14:anchorId="0AF78F80" wp14:editId="3D47D5AE">
-            <wp:extent cx="5274310" cy="2106930"/>
-            <wp:effectExtent l="0" t="0" r="2540" b="7620"/>
-            <wp:docPr id="14" name="图片 14"/>
+          <wp:inline distT="0" distB="0" distL="0" distR="0" wp14:anchorId="3A084413" wp14:editId="7432BBDF">
+            <wp:extent cx="5274310" cy="4425315"/>
+            <wp:effectExtent l="0" t="0" r="2540" b="0"/>
+            <wp:docPr id="13" name="图片 13"/>
             <wp:cNvGraphicFramePr>
               <a:graphicFrameLocks xmlns:a="http://schemas.openxmlformats.org/drawingml/2006/main" noChangeAspect="1"/>
             </wp:cNvGraphicFramePr>
@@ -827,7 +778,7 @@
                   <pic:spPr>
                     <a:xfrm>
                       <a:off x="0" y="0"/>
-                      <a:ext cx="5274310" cy="2106930"/>
+                      <a:ext cx="5274310" cy="4425315"/>
                     </a:xfrm>
                     <a:prstGeom prst="rect">
                       <a:avLst/>
@@ -841,24 +792,15 @@
       </w:r>
     </w:p>
     <w:p>
-      <w:pPr>
-        <w:pStyle w:val="a3"/>
-        <w:numPr>
-          <w:ilvl w:val="0"/>
-          <w:numId w:val="6"/>
-        </w:numPr>
-        <w:ind w:firstLineChars="0"/>
-      </w:pPr>
       <w:r>
         <w:rPr>
           <w:noProof/>
         </w:rPr>
-        <w:lastRenderedPageBreak/>
         <w:drawing>
-          <wp:inline distT="0" distB="0" distL="0" distR="0" wp14:anchorId="79831937" wp14:editId="79773E5E">
-            <wp:extent cx="5274310" cy="3749040"/>
-            <wp:effectExtent l="0" t="0" r="2540" b="3810"/>
-            <wp:docPr id="15" name="图片 15"/>
+          <wp:inline distT="0" distB="0" distL="0" distR="0" wp14:anchorId="0AF78F80" wp14:editId="3D47D5AE">
+            <wp:extent cx="5274310" cy="2106930"/>
+            <wp:effectExtent l="0" t="0" r="2540" b="7620"/>
+            <wp:docPr id="14" name="图片 14"/>
             <wp:cNvGraphicFramePr>
               <a:graphicFrameLocks xmlns:a="http://schemas.openxmlformats.org/drawingml/2006/main" noChangeAspect="1"/>
             </wp:cNvGraphicFramePr>
@@ -878,7 +820,7 @@
                   <pic:spPr>
                     <a:xfrm>
                       <a:off x="0" y="0"/>
-                      <a:ext cx="5274310" cy="3749040"/>
+                      <a:ext cx="5274310" cy="2106930"/>
                     </a:xfrm>
                     <a:prstGeom prst="rect">
                       <a:avLst/>
@@ -904,11 +846,12 @@
         <w:rPr>
           <w:noProof/>
         </w:rPr>
+        <w:lastRenderedPageBreak/>
         <w:drawing>
-          <wp:inline distT="0" distB="0" distL="0" distR="0" wp14:anchorId="0A0E5780" wp14:editId="1B3133A3">
-            <wp:extent cx="5274310" cy="2680335"/>
-            <wp:effectExtent l="0" t="0" r="2540" b="5715"/>
-            <wp:docPr id="16" name="图片 16"/>
+          <wp:inline distT="0" distB="0" distL="0" distR="0" wp14:anchorId="79831937" wp14:editId="79773E5E">
+            <wp:extent cx="5274310" cy="3749040"/>
+            <wp:effectExtent l="0" t="0" r="2540" b="3810"/>
+            <wp:docPr id="15" name="图片 15"/>
             <wp:cNvGraphicFramePr>
               <a:graphicFrameLocks xmlns:a="http://schemas.openxmlformats.org/drawingml/2006/main" noChangeAspect="1"/>
             </wp:cNvGraphicFramePr>
@@ -928,7 +871,7 @@
                   <pic:spPr>
                     <a:xfrm>
                       <a:off x="0" y="0"/>
-                      <a:ext cx="5274310" cy="2680335"/>
+                      <a:ext cx="5274310" cy="3749040"/>
                     </a:xfrm>
                     <a:prstGeom prst="rect">
                       <a:avLst/>
@@ -949,20 +892,16 @@
           <w:numId w:val="6"/>
         </w:numPr>
         <w:ind w:firstLineChars="0"/>
-        <w:rPr>
-          <w:rFonts w:hint="eastAsia"/>
-        </w:rPr>
       </w:pPr>
       <w:r>
         <w:rPr>
           <w:noProof/>
         </w:rPr>
-        <w:lastRenderedPageBreak/>
         <w:drawing>
-          <wp:inline distT="0" distB="0" distL="0" distR="0" wp14:anchorId="5D5E4EFF" wp14:editId="435D37C8">
-            <wp:extent cx="5274310" cy="2877820"/>
-            <wp:effectExtent l="0" t="0" r="2540" b="0"/>
-            <wp:docPr id="17" name="图片 17"/>
+          <wp:inline distT="0" distB="0" distL="0" distR="0" wp14:anchorId="0A0E5780" wp14:editId="1B3133A3">
+            <wp:extent cx="5274310" cy="2680335"/>
+            <wp:effectExtent l="0" t="0" r="2540" b="5715"/>
+            <wp:docPr id="16" name="图片 16"/>
             <wp:cNvGraphicFramePr>
               <a:graphicFrameLocks xmlns:a="http://schemas.openxmlformats.org/drawingml/2006/main" noChangeAspect="1"/>
             </wp:cNvGraphicFramePr>
@@ -982,6 +921,57 @@
                   <pic:spPr>
                     <a:xfrm>
                       <a:off x="0" y="0"/>
+                      <a:ext cx="5274310" cy="2680335"/>
+                    </a:xfrm>
+                    <a:prstGeom prst="rect">
+                      <a:avLst/>
+                    </a:prstGeom>
+                  </pic:spPr>
+                </pic:pic>
+              </a:graphicData>
+            </a:graphic>
+          </wp:inline>
+        </w:drawing>
+      </w:r>
+    </w:p>
+    <w:p>
+      <w:pPr>
+        <w:pStyle w:val="a3"/>
+        <w:numPr>
+          <w:ilvl w:val="0"/>
+          <w:numId w:val="6"/>
+        </w:numPr>
+        <w:ind w:firstLineChars="0"/>
+      </w:pPr>
+      <w:r>
+        <w:rPr>
+          <w:noProof/>
+        </w:rPr>
+        <w:lastRenderedPageBreak/>
+        <w:drawing>
+          <wp:inline distT="0" distB="0" distL="0" distR="0" wp14:anchorId="5D5E4EFF" wp14:editId="435D37C8">
+            <wp:extent cx="5274310" cy="2877820"/>
+            <wp:effectExtent l="0" t="0" r="2540" b="0"/>
+            <wp:docPr id="17" name="图片 17"/>
+            <wp:cNvGraphicFramePr>
+              <a:graphicFrameLocks xmlns:a="http://schemas.openxmlformats.org/drawingml/2006/main" noChangeAspect="1"/>
+            </wp:cNvGraphicFramePr>
+            <a:graphic xmlns:a="http://schemas.openxmlformats.org/drawingml/2006/main">
+              <a:graphicData uri="http://schemas.openxmlformats.org/drawingml/2006/picture">
+                <pic:pic xmlns:pic="http://schemas.openxmlformats.org/drawingml/2006/picture">
+                  <pic:nvPicPr>
+                    <pic:cNvPr id="1" name=""/>
+                    <pic:cNvPicPr/>
+                  </pic:nvPicPr>
+                  <pic:blipFill>
+                    <a:blip r:embed="rId22"/>
+                    <a:stretch>
+                      <a:fillRect/>
+                    </a:stretch>
+                  </pic:blipFill>
+                  <pic:spPr>
+                    <a:xfrm>
+                      <a:off x="0" y="0"/>
                       <a:ext cx="5274310" cy="2877820"/>
                     </a:xfrm>
                     <a:prstGeom prst="rect">
@@ -994,8 +984,338 @@
           </wp:inline>
         </w:drawing>
       </w:r>
-      <w:bookmarkStart w:id="0" w:name="_GoBack"/>
-      <w:bookmarkEnd w:id="0"/>
+    </w:p>
+    <w:p>
+      <w:pPr>
+        <w:pStyle w:val="2"/>
+      </w:pPr>
+      <w:proofErr w:type="gramStart"/>
+      <w:r>
+        <w:rPr>
+          <w:rFonts w:hint="eastAsia"/>
+        </w:rPr>
+        <w:t>跨站资源共享</w:t>
+      </w:r>
+      <w:proofErr w:type="gramEnd"/>
+    </w:p>
+    <w:p>
+      <w:pPr>
+        <w:pStyle w:val="a3"/>
+        <w:numPr>
+          <w:ilvl w:val="0"/>
+          <w:numId w:val="7"/>
+        </w:numPr>
+        <w:ind w:firstLineChars="0"/>
+      </w:pPr>
+      <w:r>
+        <w:rPr>
+          <w:noProof/>
+        </w:rPr>
+        <w:drawing>
+          <wp:inline distT="0" distB="0" distL="0" distR="0" wp14:anchorId="74BB6D6B" wp14:editId="6E083FDA">
+            <wp:extent cx="5274310" cy="1969135"/>
+            <wp:effectExtent l="0" t="0" r="2540" b="0"/>
+            <wp:docPr id="18" name="图片 18"/>
+            <wp:cNvGraphicFramePr>
+              <a:graphicFrameLocks xmlns:a="http://schemas.openxmlformats.org/drawingml/2006/main" noChangeAspect="1"/>
+            </wp:cNvGraphicFramePr>
+            <a:graphic xmlns:a="http://schemas.openxmlformats.org/drawingml/2006/main">
+              <a:graphicData uri="http://schemas.openxmlformats.org/drawingml/2006/picture">
+                <pic:pic xmlns:pic="http://schemas.openxmlformats.org/drawingml/2006/picture">
+                  <pic:nvPicPr>
+                    <pic:cNvPr id="1" name=""/>
+                    <pic:cNvPicPr/>
+                  </pic:nvPicPr>
+                  <pic:blipFill>
+                    <a:blip r:embed="rId23"/>
+                    <a:stretch>
+                      <a:fillRect/>
+                    </a:stretch>
+                  </pic:blipFill>
+                  <pic:spPr>
+                    <a:xfrm>
+                      <a:off x="0" y="0"/>
+                      <a:ext cx="5274310" cy="1969135"/>
+                    </a:xfrm>
+                    <a:prstGeom prst="rect">
+                      <a:avLst/>
+                    </a:prstGeom>
+                  </pic:spPr>
+                </pic:pic>
+              </a:graphicData>
+            </a:graphic>
+          </wp:inline>
+        </w:drawing>
+      </w:r>
+    </w:p>
+    <w:p>
+      <w:pPr>
+        <w:pStyle w:val="a3"/>
+        <w:numPr>
+          <w:ilvl w:val="0"/>
+          <w:numId w:val="7"/>
+        </w:numPr>
+        <w:ind w:firstLineChars="0"/>
+      </w:pPr>
+      <w:r>
+        <w:rPr>
+          <w:noProof/>
+        </w:rPr>
+        <mc:AlternateContent>
+          <mc:Choice Requires="wps">
+            <w:drawing>
+              <wp:anchor distT="0" distB="0" distL="114300" distR="114300" simplePos="0" relativeHeight="251659264" behindDoc="0" locked="0" layoutInCell="1" allowOverlap="1">
+                <wp:simplePos x="0" y="0"/>
+                <wp:positionH relativeFrom="column">
+                  <wp:posOffset>3443177</wp:posOffset>
+                </wp:positionH>
+                <wp:positionV relativeFrom="paragraph">
+                  <wp:posOffset>1115119</wp:posOffset>
+                </wp:positionV>
+                <wp:extent cx="1538176" cy="297712"/>
+                <wp:effectExtent l="0" t="0" r="24130" b="26670"/>
+                <wp:wrapNone/>
+                <wp:docPr id="20" name="文本框 20"/>
+                <wp:cNvGraphicFramePr/>
+                <a:graphic xmlns:a="http://schemas.openxmlformats.org/drawingml/2006/main">
+                  <a:graphicData uri="http://schemas.microsoft.com/office/word/2010/wordprocessingShape">
+                    <wps:wsp>
+                      <wps:cNvSpPr txBox="1"/>
+                      <wps:spPr>
+                        <a:xfrm>
+                          <a:off x="0" y="0"/>
+                          <a:ext cx="1538176" cy="297712"/>
+                        </a:xfrm>
+                        <a:prstGeom prst="rect">
+                          <a:avLst/>
+                        </a:prstGeom>
+                        <a:noFill/>
+                        <a:ln w="6350">
+                          <a:solidFill>
+                            <a:prstClr val="black"/>
+                          </a:solidFill>
+                        </a:ln>
+                        <a:effectLst/>
+                      </wps:spPr>
+                      <wps:style>
+                        <a:lnRef idx="0">
+                          <a:schemeClr val="accent1"/>
+                        </a:lnRef>
+                        <a:fillRef idx="0">
+                          <a:schemeClr val="accent1"/>
+                        </a:fillRef>
+                        <a:effectRef idx="0">
+                          <a:schemeClr val="accent1"/>
+                        </a:effectRef>
+                        <a:fontRef idx="minor">
+                          <a:schemeClr val="dk1"/>
+                        </a:fontRef>
+                      </wps:style>
+                      <wps:txbx>
+                        <w:txbxContent>
+                          <w:p>
+                            <w:pPr>
+                              <w:rPr>
+                                <w:rFonts w:hint="eastAsia"/>
+                                <w:b/>
+                                <w:color w:val="FF0000"/>
+                                <w:sz w:val="24"/>
+                                <w:szCs w:val="24"/>
+                              </w:rPr>
+                            </w:pPr>
+                            <w:r>
+                              <w:rPr>
+                                <w:b/>
+                                <w:color w:val="FF0000"/>
+                                <w:sz w:val="24"/>
+                                <w:szCs w:val="24"/>
+                              </w:rPr>
+                              <w:t>响应头</w:t>
+                            </w:r>
+                          </w:p>
+                        </w:txbxContent>
+                      </wps:txbx>
+                      <wps:bodyPr rot="0" spcFirstLastPara="0" vertOverflow="overflow" horzOverflow="overflow" vert="horz" wrap="square" lIns="91440" tIns="45720" rIns="91440" bIns="45720" numCol="1" spcCol="0" rtlCol="0" fromWordArt="0" anchor="t" anchorCtr="0" forceAA="0" compatLnSpc="1">
+                        <a:prstTxWarp prst="textNoShape">
+                          <a:avLst/>
+                        </a:prstTxWarp>
+                        <a:noAutofit/>
+                      </wps:bodyPr>
+                    </wps:wsp>
+                  </a:graphicData>
+                </a:graphic>
+                <wp14:sizeRelV relativeFrom="margin">
+                  <wp14:pctHeight>0</wp14:pctHeight>
+                </wp14:sizeRelV>
+              </wp:anchor>
+            </w:drawing>
+          </mc:Choice>
+          <mc:Fallback>
+            <w:pict>
+              <v:shapetype id="_x0000_t202" coordsize="21600,21600" o:spt="202" path="m,l,21600r21600,l21600,xe">
+                <v:stroke joinstyle="miter"/>
+                <v:path gradientshapeok="t" o:connecttype="rect"/>
+              </v:shapetype>
+              <v:shape id="文本框 20" o:spid="_x0000_s1026" type="#_x0000_t202" style="position:absolute;left:0;text-align:left;margin-left:271.1pt;margin-top:87.8pt;width:121.1pt;height:23.45pt;z-index:251659264;visibility:visible;mso-wrap-style:square;mso-height-percent:0;mso-wrap-distance-left:9pt;mso-wrap-distance-top:0;mso-wrap-distance-right:9pt;mso-wrap-distance-bottom:0;mso-position-horizontal:absolute;mso-position-horizontal-relative:text;mso-position-vertical:absolute;mso-position-vertical-relative:text;mso-height-percent:0;mso-height-relative:margin;v-text-anchor:top" o:gfxdata="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" filled="f" strokeweight=".5pt">
+                <v:textbox>
+                  <w:txbxContent>
+                    <w:p>
+                      <w:pPr>
+                        <w:rPr>
+                          <w:rFonts w:hint="eastAsia"/>
+                          <w:b/>
+                          <w:color w:val="FF0000"/>
+                          <w:sz w:val="24"/>
+                          <w:szCs w:val="24"/>
+                        </w:rPr>
+                      </w:pPr>
+                      <w:r>
+                        <w:rPr>
+                          <w:b/>
+                          <w:color w:val="FF0000"/>
+                          <w:sz w:val="24"/>
+                          <w:szCs w:val="24"/>
+                        </w:rPr>
+                        <w:t>响应头</w:t>
+                      </w:r>
+                    </w:p>
+                  </w:txbxContent>
+                </v:textbox>
+              </v:shape>
+            </w:pict>
+          </mc:Fallback>
+        </mc:AlternateContent>
+      </w:r>
+      <w:r>
+        <w:rPr>
+          <w:noProof/>
+        </w:rPr>
+        <w:drawing>
+          <wp:inline distT="0" distB="0" distL="0" distR="0" wp14:anchorId="3BB94E44" wp14:editId="2B1CFF34">
+            <wp:extent cx="5274310" cy="1908810"/>
+            <wp:effectExtent l="0" t="0" r="2540" b="0"/>
+            <wp:docPr id="19" name="图片 19"/>
+            <wp:cNvGraphicFramePr>
+              <a:graphicFrameLocks xmlns:a="http://schemas.openxmlformats.org/drawingml/2006/main" noChangeAspect="1"/>
+            </wp:cNvGraphicFramePr>
+            <a:graphic xmlns:a="http://schemas.openxmlformats.org/drawingml/2006/main">
+              <a:graphicData uri="http://schemas.openxmlformats.org/drawingml/2006/picture">
+                <pic:pic xmlns:pic="http://schemas.openxmlformats.org/drawingml/2006/picture">
+                  <pic:nvPicPr>
+                    <pic:cNvPr id="1" name=""/>
+                    <pic:cNvPicPr/>
+                  </pic:nvPicPr>
+                  <pic:blipFill>
+                    <a:blip r:embed="rId24"/>
+                    <a:stretch>
+                      <a:fillRect/>
+                    </a:stretch>
+                  </pic:blipFill>
+                  <pic:spPr>
+                    <a:xfrm>
+                      <a:off x="0" y="0"/>
+                      <a:ext cx="5274310" cy="1908810"/>
+                    </a:xfrm>
+                    <a:prstGeom prst="rect">
+                      <a:avLst/>
+                    </a:prstGeom>
+                  </pic:spPr>
+                </pic:pic>
+              </a:graphicData>
+            </a:graphic>
+          </wp:inline>
+        </w:drawing>
+      </w:r>
+    </w:p>
+    <w:p>
+      <w:pPr>
+        <w:pStyle w:val="a3"/>
+        <w:numPr>
+          <w:ilvl w:val="0"/>
+          <w:numId w:val="7"/>
+        </w:numPr>
+        <w:ind w:firstLineChars="0"/>
+        <w:rPr>
+          <w:color w:val="FF0000"/>
+        </w:rPr>
+      </w:pPr>
+      <w:r>
+        <w:rPr>
+          <w:rFonts w:hint="eastAsia"/>
+          <w:color w:val="FF0000"/>
+        </w:rPr>
+        <w:t>这表示所有人都可以从这里获取数据</w:t>
+      </w:r>
+    </w:p>
+    <w:p>
+      <w:pPr>
+        <w:pStyle w:val="a3"/>
+        <w:numPr>
+          <w:ilvl w:val="0"/>
+          <w:numId w:val="7"/>
+        </w:numPr>
+        <w:ind w:firstLineChars="0"/>
+        <w:rPr>
+          <w:rFonts w:hint="eastAsia"/>
+          <w:color w:val="FF0000"/>
+        </w:rPr>
+      </w:pPr>
+      <w:r>
+        <w:rPr>
+          <w:rFonts w:hint="eastAsia"/>
+          <w:color w:val="FF0000"/>
+        </w:rPr>
+        <w:t>把‘</w:t>
+      </w:r>
+      <w:r>
+        <w:rPr>
+          <w:rFonts w:hint="eastAsia"/>
+          <w:color w:val="FF0000"/>
+        </w:rPr>
+        <w:t>*</w:t>
+      </w:r>
+      <w:r>
+        <w:rPr>
+          <w:rFonts w:hint="eastAsia"/>
+          <w:color w:val="FF0000"/>
+        </w:rPr>
+        <w:t>’换成具体的路径或</w:t>
+      </w:r>
+      <w:r>
+        <w:rPr>
+          <w:rFonts w:hint="eastAsia"/>
+          <w:color w:val="FF0000"/>
+        </w:rPr>
+        <w:t>URL</w:t>
+      </w:r>
+      <w:r>
+        <w:rPr>
+          <w:rFonts w:hint="eastAsia"/>
+          <w:color w:val="FF0000"/>
+        </w:rPr>
+        <w:t>，则只有这个</w:t>
+      </w:r>
+      <w:r>
+        <w:rPr>
+          <w:rFonts w:hint="eastAsia"/>
+          <w:color w:val="FF0000"/>
+        </w:rPr>
+        <w:t>路径或</w:t>
+      </w:r>
+      <w:r>
+        <w:rPr>
+          <w:rFonts w:hint="eastAsia"/>
+          <w:color w:val="FF0000"/>
+        </w:rPr>
+        <w:t>URL</w:t>
+      </w:r>
+      <w:r>
+        <w:rPr>
+          <w:rFonts w:hint="eastAsia"/>
+          <w:color w:val="FF0000"/>
+        </w:rPr>
+        <w:t>才能从这里获取数据；</w:t>
+      </w:r>
     </w:p>
     <w:sectPr>
       <w:pgSz w:w="11906" w:h="16838"/>
@@ -1010,6 +1330,95 @@
 <file path=word/numbering.xml><?xml version="1.0" encoding="utf-8"?>
 <w:numbering xmlns:wpc="http://schemas.microsoft.com/office/word/2010/wordprocessingCanvas" xmlns:mc="http://schemas.openxmlformats.org/markup-compatibility/2006" xmlns:o="urn:schemas-microsoft-com:office:office" xmlns:r="http://schemas.openxmlformats.org/officeDocument/2006/relationships" xmlns:m="http://schemas.openxmlformats.org/officeDocument/2006/math" xmlns:v="urn:schemas-microsoft-com:vml" xmlns:wp14="http://schemas.microsoft.com/office/word/2010/wordprocessingDrawing" xmlns:wp="http://schemas.openxmlformats.org/drawingml/2006/wordprocessingDrawing" xmlns:w10="urn:schemas-microsoft-com:office:word" xmlns:w="http://schemas.openxmlformats.org/wordprocessingml/2006/main" xmlns:w14="http://schemas.microsoft.com/office/word/2010/wordml" xmlns:w15="http://schemas.microsoft.com/office/word/2012/wordml" xmlns:wpg="http://schemas.microsoft.com/office/word/2010/wordprocessingGroup" xmlns:wpi="http://schemas.microsoft.com/office/word/2010/wordprocessingInk" xmlns:wne="http://schemas.microsoft.com/office/word/2006/wordml" xmlns:wps="http://schemas.microsoft.com/office/word/2010/wordprocessingShape" mc:Ignorable="w14 w15 wp14">
   <w:abstractNum w:abstractNumId="0" w15:restartNumberingAfterBreak="0">
+    <w:nsid w:val="22A434C4"/>
+    <w:multiLevelType w:val="hybridMultilevel"/>
+    <w:tmpl w:val="942E1842"/>
+    <w:lvl w:ilvl="0" w:tplc="15862256">
+      <w:start w:val="1"/>
+      <w:numFmt w:val="decimal"/>
+      <w:lvlText w:val="%1."/>
+      <w:lvlJc w:val="left"/>
+      <w:pPr>
+        <w:ind w:left="360" w:hanging="360"/>
+      </w:pPr>
+      <w:rPr>
+        <w:rFonts w:hint="default"/>
+      </w:rPr>
+    </w:lvl>
+    <w:lvl w:ilvl="1" w:tplc="04090019" w:tentative="1">
+      <w:start w:val="1"/>
+      <w:numFmt w:val="lowerLetter"/>
+      <w:lvlText w:val="%2)"/>
+      <w:lvlJc w:val="left"/>
+      <w:pPr>
+        <w:ind w:left="840" w:hanging="420"/>
+      </w:pPr>
+    </w:lvl>
+    <w:lvl w:ilvl="2" w:tplc="0409001B" w:tentative="1">
+      <w:start w:val="1"/>
+      <w:numFmt w:val="lowerRoman"/>
+      <w:lvlText w:val="%3."/>
+      <w:lvlJc w:val="right"/>
+      <w:pPr>
+        <w:ind w:left="1260" w:hanging="420"/>
+      </w:pPr>
+    </w:lvl>
+    <w:lvl w:ilvl="3" w:tplc="0409000F" w:tentative="1">
+      <w:start w:val="1"/>
+      <w:numFmt w:val="decimal"/>
+      <w:lvlText w:val="%4."/>
+      <w:lvlJc w:val="left"/>
+      <w:pPr>
+        <w:ind w:left="1680" w:hanging="420"/>
+      </w:pPr>
+    </w:lvl>
+    <w:lvl w:ilvl="4" w:tplc="04090019" w:tentative="1">
+      <w:start w:val="1"/>
+      <w:numFmt w:val="lowerLetter"/>
+      <w:lvlText w:val="%5)"/>
+      <w:lvlJc w:val="left"/>
+      <w:pPr>
+        <w:ind w:left="2100" w:hanging="420"/>
+      </w:pPr>
+    </w:lvl>
+    <w:lvl w:ilvl="5" w:tplc="0409001B" w:tentative="1">
+      <w:start w:val="1"/>
+      <w:numFmt w:val="lowerRoman"/>
+      <w:lvlText w:val="%6."/>
+      <w:lvlJc w:val="right"/>
+      <w:pPr>
+        <w:ind w:left="2520" w:hanging="420"/>
+      </w:pPr>
+    </w:lvl>
+    <w:lvl w:ilvl="6" w:tplc="0409000F" w:tentative="1">
+      <w:start w:val="1"/>
+      <w:numFmt w:val="decimal"/>
+      <w:lvlText w:val="%7."/>
+      <w:lvlJc w:val="left"/>
+      <w:pPr>
+        <w:ind w:left="2940" w:hanging="420"/>
+      </w:pPr>
+    </w:lvl>
+    <w:lvl w:ilvl="7" w:tplc="04090019" w:tentative="1">
+      <w:start w:val="1"/>
+      <w:numFmt w:val="lowerLetter"/>
+      <w:lvlText w:val="%8)"/>
+      <w:lvlJc w:val="left"/>
+      <w:pPr>
+        <w:ind w:left="3360" w:hanging="420"/>
+      </w:pPr>
+    </w:lvl>
+    <w:lvl w:ilvl="8" w:tplc="0409001B" w:tentative="1">
+      <w:start w:val="1"/>
+      <w:numFmt w:val="lowerRoman"/>
+      <w:lvlText w:val="%9."/>
+      <w:lvlJc w:val="right"/>
+      <w:pPr>
+        <w:ind w:left="3780" w:hanging="420"/>
+      </w:pPr>
+    </w:lvl>
+  </w:abstractNum>
+  <w:abstractNum w:abstractNumId="1" w15:restartNumberingAfterBreak="0">
     <w:nsid w:val="23E4258A"/>
     <w:multiLevelType w:val="hybridMultilevel"/>
     <w:tmpl w:val="E4D42454"/>
@@ -1098,7 +1507,7 @@
       </w:pPr>
     </w:lvl>
   </w:abstractNum>
-  <w:abstractNum w:abstractNumId="1" w15:restartNumberingAfterBreak="0">
+  <w:abstractNum w:abstractNumId="2" w15:restartNumberingAfterBreak="0">
     <w:nsid w:val="49A32ADF"/>
     <w:multiLevelType w:val="hybridMultilevel"/>
     <w:tmpl w:val="B3A41D2C"/>
@@ -1187,7 +1596,7 @@
       </w:pPr>
     </w:lvl>
   </w:abstractNum>
-  <w:abstractNum w:abstractNumId="2" w15:restartNumberingAfterBreak="0">
+  <w:abstractNum w:abstractNumId="3" w15:restartNumberingAfterBreak="0">
     <w:nsid w:val="53F824F3"/>
     <w:multiLevelType w:val="hybridMultilevel"/>
     <w:tmpl w:val="9BA0F28C"/>
@@ -1276,7 +1685,7 @@
       </w:pPr>
     </w:lvl>
   </w:abstractNum>
-  <w:abstractNum w:abstractNumId="3" w15:restartNumberingAfterBreak="0">
+  <w:abstractNum w:abstractNumId="4" w15:restartNumberingAfterBreak="0">
     <w:nsid w:val="58F162C1"/>
     <w:multiLevelType w:val="hybridMultilevel"/>
     <w:tmpl w:val="2C9251FA"/>
@@ -1365,7 +1774,7 @@
       </w:pPr>
     </w:lvl>
   </w:abstractNum>
-  <w:abstractNum w:abstractNumId="4" w15:restartNumberingAfterBreak="0">
+  <w:abstractNum w:abstractNumId="5" w15:restartNumberingAfterBreak="0">
     <w:nsid w:val="65E845F3"/>
     <w:multiLevelType w:val="hybridMultilevel"/>
     <w:tmpl w:val="13D05D8C"/>
@@ -1454,7 +1863,7 @@
       </w:pPr>
     </w:lvl>
   </w:abstractNum>
-  <w:abstractNum w:abstractNumId="5" w15:restartNumberingAfterBreak="0">
+  <w:abstractNum w:abstractNumId="6" w15:restartNumberingAfterBreak="0">
     <w:nsid w:val="6E976055"/>
     <w:multiLevelType w:val="hybridMultilevel"/>
     <w:tmpl w:val="BF0CAC9C"/>
@@ -1544,22 +1953,25 @@
     </w:lvl>
   </w:abstractNum>
   <w:num w:numId="1">
+    <w:abstractNumId w:val="2"/>
+  </w:num>
+  <w:num w:numId="2">
+    <w:abstractNumId w:val="6"/>
+  </w:num>
+  <w:num w:numId="3">
+    <w:abstractNumId w:val="4"/>
+  </w:num>
+  <w:num w:numId="4">
+    <w:abstractNumId w:val="5"/>
+  </w:num>
+  <w:num w:numId="5">
     <w:abstractNumId w:val="1"/>
   </w:num>
-  <w:num w:numId="2">
-    <w:abstractNumId w:val="5"/>
-  </w:num>
-  <w:num w:numId="3">
+  <w:num w:numId="6">
     <w:abstractNumId w:val="3"/>
   </w:num>
-  <w:num w:numId="4">
-    <w:abstractNumId w:val="4"/>
-  </w:num>
-  <w:num w:numId="5">
+  <w:num w:numId="7">
     <w:abstractNumId w:val="0"/>
-  </w:num>
-  <w:num w:numId="6">
-    <w:abstractNumId w:val="2"/>
   </w:num>
 </w:numbering>
 </file>
@@ -2342,4 +2754,16 @@
     </a:ext>
   </a:extLst>
 </a:theme>
+</file>
+
+<file path=customXml/item1.xml><?xml version="1.0" encoding="utf-8"?>
+<b:Sources xmlns:b="http://schemas.openxmlformats.org/officeDocument/2006/bibliography" xmlns="http://schemas.openxmlformats.org/officeDocument/2006/bibliography" SelectedStyle="\APASixthEditionOfficeOnline.xsl" StyleName="APA" Version="6"/>
+</file>
+
+<file path=customXml/itemProps1.xml><?xml version="1.0" encoding="utf-8"?>
+<ds:datastoreItem xmlns:ds="http://schemas.openxmlformats.org/officeDocument/2006/customXml" ds:itemID="{17596497-69C9-41FF-9B53-0F4C3CF1CA16}">
+  <ds:schemaRefs>
+    <ds:schemaRef ds:uri="http://schemas.openxmlformats.org/officeDocument/2006/bibliography"/>
+  </ds:schemaRefs>
+</ds:datastoreItem>
 </file>
--- a/KuaYu/跨域的几种方式.docx
+++ b/KuaYu/跨域的几种方式.docx
@@ -5,6 +5,7 @@
     <w:p>
       <w:pPr>
         <w:pStyle w:val="1"/>
+        <w:ind w:firstLine="420"/>
       </w:pPr>
       <w:r>
         <w:rPr>
@@ -232,7 +233,7 @@
         <w:drawing>
           <wp:inline distT="0" distB="0" distL="0" distR="0" wp14:anchorId="0C8B21CF" wp14:editId="3F0967F1">
             <wp:extent cx="5274310" cy="3206750"/>
-            <wp:effectExtent l="0" t="0" r="2540" b="0"/>
+            <wp:effectExtent l="190500" t="190500" r="193040" b="184150"/>
             <wp:docPr id="4" name="图片 4"/>
             <wp:cNvGraphicFramePr>
               <a:graphicFrameLocks xmlns:a="http://schemas.openxmlformats.org/drawingml/2006/main" noChangeAspect="1"/>
@@ -258,6 +259,16 @@
                     <a:prstGeom prst="rect">
                       <a:avLst/>
                     </a:prstGeom>
+                    <a:ln>
+                      <a:noFill/>
+                    </a:ln>
+                    <a:effectLst>
+                      <a:outerShdw blurRad="190500" algn="tl" rotWithShape="0">
+                        <a:srgbClr val="000000">
+                          <a:alpha val="70000"/>
+                        </a:srgbClr>
+                      </a:outerShdw>
+                    </a:effectLst>
                   </pic:spPr>
                 </pic:pic>
               </a:graphicData>
@@ -516,20 +527,10 @@
     </w:p>
     <w:p>
       <w:pPr>
-        <w:pStyle w:val="2"/>
-      </w:pPr>
-      <w:proofErr w:type="spellStart"/>
-      <w:r>
-        <w:t>window.postMessage</w:t>
-      </w:r>
-      <w:proofErr w:type="spellEnd"/>
-    </w:p>
-    <w:p>
-      <w:pPr>
         <w:pStyle w:val="a3"/>
         <w:numPr>
           <w:ilvl w:val="0"/>
-          <w:numId w:val="5"/>
+          <w:numId w:val="4"/>
         </w:numPr>
         <w:ind w:firstLineChars="0"/>
       </w:pPr>
@@ -538,10 +539,10 @@
           <w:noProof/>
         </w:rPr>
         <w:drawing>
-          <wp:inline distT="0" distB="0" distL="0" distR="0" wp14:anchorId="04BF244A" wp14:editId="2AAD6002">
-            <wp:extent cx="5274310" cy="2612390"/>
-            <wp:effectExtent l="0" t="0" r="2540" b="0"/>
-            <wp:docPr id="9" name="图片 9"/>
+          <wp:inline distT="0" distB="0" distL="0" distR="0" wp14:anchorId="1F773177" wp14:editId="0A2EB577">
+            <wp:extent cx="5274310" cy="1141730"/>
+            <wp:effectExtent l="0" t="0" r="2540" b="1270"/>
+            <wp:docPr id="21" name="图片 21"/>
             <wp:cNvGraphicFramePr>
               <a:graphicFrameLocks xmlns:a="http://schemas.openxmlformats.org/drawingml/2006/main" noChangeAspect="1"/>
             </wp:cNvGraphicFramePr>
@@ -561,7 +562,7 @@
                   <pic:spPr>
                     <a:xfrm>
                       <a:off x="0" y="0"/>
-                      <a:ext cx="5274310" cy="2612390"/>
+                      <a:ext cx="5274310" cy="1141730"/>
                     </a:xfrm>
                     <a:prstGeom prst="rect">
                       <a:avLst/>
@@ -579,6 +580,31 @@
         <w:pStyle w:val="a3"/>
         <w:numPr>
           <w:ilvl w:val="0"/>
+          <w:numId w:val="4"/>
+        </w:numPr>
+        <w:ind w:firstLineChars="0"/>
+      </w:pPr>
+      <w:r>
+        <w:t>https://www.cnblogs.com/zichi/p/4620656.html</w:t>
+      </w:r>
+      <w:bookmarkStart w:id="0" w:name="_GoBack"/>
+      <w:bookmarkEnd w:id="0"/>
+    </w:p>
+    <w:p>
+      <w:pPr>
+        <w:pStyle w:val="2"/>
+      </w:pPr>
+      <w:proofErr w:type="spellStart"/>
+      <w:r>
+        <w:t>window.postMessage</w:t>
+      </w:r>
+      <w:proofErr w:type="spellEnd"/>
+    </w:p>
+    <w:p>
+      <w:pPr>
+        <w:pStyle w:val="a3"/>
+        <w:numPr>
+          <w:ilvl w:val="0"/>
           <w:numId w:val="5"/>
         </w:numPr>
         <w:ind w:firstLineChars="0"/>
@@ -588,10 +614,10 @@
           <w:noProof/>
         </w:rPr>
         <w:drawing>
-          <wp:inline distT="0" distB="0" distL="0" distR="0" wp14:anchorId="1C646A0A" wp14:editId="296DDB79">
-            <wp:extent cx="5274310" cy="2637155"/>
-            <wp:effectExtent l="0" t="0" r="2540" b="0"/>
-            <wp:docPr id="10" name="图片 10"/>
+          <wp:inline distT="0" distB="0" distL="0" distR="0" wp14:anchorId="04BF244A" wp14:editId="2AAD6002">
+            <wp:extent cx="5274310" cy="2612390"/>
+            <wp:effectExtent l="190500" t="190500" r="193040" b="187960"/>
+            <wp:docPr id="9" name="图片 9"/>
             <wp:cNvGraphicFramePr>
               <a:graphicFrameLocks xmlns:a="http://schemas.openxmlformats.org/drawingml/2006/main" noChangeAspect="1"/>
             </wp:cNvGraphicFramePr>
@@ -611,11 +637,21 @@
                   <pic:spPr>
                     <a:xfrm>
                       <a:off x="0" y="0"/>
-                      <a:ext cx="5274310" cy="2637155"/>
+                      <a:ext cx="5274310" cy="2612390"/>
                     </a:xfrm>
                     <a:prstGeom prst="rect">
                       <a:avLst/>
                     </a:prstGeom>
+                    <a:ln>
+                      <a:noFill/>
+                    </a:ln>
+                    <a:effectLst>
+                      <a:outerShdw blurRad="190500" algn="tl" rotWithShape="0">
+                        <a:srgbClr val="000000">
+                          <a:alpha val="70000"/>
+                        </a:srgbClr>
+                      </a:outerShdw>
+                    </a:effectLst>
                   </pic:spPr>
                 </pic:pic>
               </a:graphicData>
@@ -639,10 +675,10 @@
         </w:rPr>
         <w:lastRenderedPageBreak/>
         <w:drawing>
-          <wp:inline distT="0" distB="0" distL="0" distR="0" wp14:anchorId="570C370A" wp14:editId="43FAE058">
-            <wp:extent cx="5274310" cy="1440180"/>
-            <wp:effectExtent l="0" t="0" r="2540" b="7620"/>
-            <wp:docPr id="11" name="图片 11"/>
+          <wp:inline distT="0" distB="0" distL="0" distR="0" wp14:anchorId="1C646A0A" wp14:editId="296DDB79">
+            <wp:extent cx="5274310" cy="2637155"/>
+            <wp:effectExtent l="0" t="0" r="2540" b="0"/>
+            <wp:docPr id="10" name="图片 10"/>
             <wp:cNvGraphicFramePr>
               <a:graphicFrameLocks xmlns:a="http://schemas.openxmlformats.org/drawingml/2006/main" noChangeAspect="1"/>
             </wp:cNvGraphicFramePr>
@@ -662,7 +698,7 @@
                   <pic:spPr>
                     <a:xfrm>
                       <a:off x="0" y="0"/>
-                      <a:ext cx="5274310" cy="1440180"/>
+                      <a:ext cx="5274310" cy="2637155"/>
                     </a:xfrm>
                     <a:prstGeom prst="rect">
                       <a:avLst/>
@@ -677,36 +713,22 @@
     </w:p>
     <w:p>
       <w:pPr>
-        <w:pStyle w:val="2"/>
-      </w:pPr>
-      <w:proofErr w:type="spellStart"/>
-      <w:r>
-        <w:rPr>
-          <w:rFonts w:hint="eastAsia"/>
-        </w:rPr>
-        <w:t>location.hash</w:t>
-      </w:r>
-      <w:proofErr w:type="spellEnd"/>
-    </w:p>
-    <w:p>
-      <w:pPr>
         <w:pStyle w:val="a3"/>
         <w:numPr>
           <w:ilvl w:val="0"/>
-          <w:numId w:val="6"/>
+          <w:numId w:val="5"/>
         </w:numPr>
         <w:ind w:firstLineChars="0"/>
       </w:pPr>
-      <w:bookmarkStart w:id="0" w:name="_GoBack"/>
       <w:r>
         <w:rPr>
           <w:noProof/>
         </w:rPr>
         <w:drawing>
-          <wp:inline distT="0" distB="0" distL="0" distR="0" wp14:anchorId="689E5F5D" wp14:editId="11E77B94">
-            <wp:extent cx="5274310" cy="3102610"/>
-            <wp:effectExtent l="0" t="0" r="2540" b="2540"/>
-            <wp:docPr id="12" name="图片 12"/>
+          <wp:inline distT="0" distB="0" distL="0" distR="0" wp14:anchorId="570C370A" wp14:editId="43FAE058">
+            <wp:extent cx="5274310" cy="1440180"/>
+            <wp:effectExtent l="0" t="0" r="2540" b="7620"/>
+            <wp:docPr id="11" name="图片 11"/>
             <wp:cNvGraphicFramePr>
               <a:graphicFrameLocks xmlns:a="http://schemas.openxmlformats.org/drawingml/2006/main" noChangeAspect="1"/>
             </wp:cNvGraphicFramePr>
@@ -726,7 +748,7 @@
                   <pic:spPr>
                     <a:xfrm>
                       <a:off x="0" y="0"/>
-                      <a:ext cx="5274310" cy="3102610"/>
+                      <a:ext cx="5274310" cy="1440180"/>
                     </a:xfrm>
                     <a:prstGeom prst="rect">
                       <a:avLst/>
@@ -738,7 +760,19 @@
           </wp:inline>
         </w:drawing>
       </w:r>
-      <w:bookmarkEnd w:id="0"/>
+    </w:p>
+    <w:p>
+      <w:pPr>
+        <w:pStyle w:val="2"/>
+      </w:pPr>
+      <w:proofErr w:type="spellStart"/>
+      <w:r>
+        <w:rPr>
+          <w:rFonts w:hint="eastAsia"/>
+        </w:rPr>
+        <w:t>location.hash</w:t>
+      </w:r>
+      <w:proofErr w:type="spellEnd"/>
     </w:p>
     <w:p>
       <w:pPr>
@@ -753,12 +787,11 @@
         <w:rPr>
           <w:noProof/>
         </w:rPr>
-        <w:lastRenderedPageBreak/>
         <w:drawing>
-          <wp:inline distT="0" distB="0" distL="0" distR="0" wp14:anchorId="3A084413" wp14:editId="7432BBDF">
-            <wp:extent cx="5274310" cy="4425315"/>
-            <wp:effectExtent l="0" t="0" r="2540" b="0"/>
-            <wp:docPr id="13" name="图片 13"/>
+          <wp:inline distT="0" distB="0" distL="0" distR="0" wp14:anchorId="689E5F5D" wp14:editId="11E77B94">
+            <wp:extent cx="5274310" cy="3102610"/>
+            <wp:effectExtent l="0" t="0" r="2540" b="2540"/>
+            <wp:docPr id="12" name="图片 12"/>
             <wp:cNvGraphicFramePr>
               <a:graphicFrameLocks xmlns:a="http://schemas.openxmlformats.org/drawingml/2006/main" noChangeAspect="1"/>
             </wp:cNvGraphicFramePr>
@@ -778,7 +811,7 @@
                   <pic:spPr>
                     <a:xfrm>
                       <a:off x="0" y="0"/>
-                      <a:ext cx="5274310" cy="4425315"/>
+                      <a:ext cx="5274310" cy="3102610"/>
                     </a:xfrm>
                     <a:prstGeom prst="rect">
                       <a:avLst/>
@@ -792,15 +825,24 @@
       </w:r>
     </w:p>
     <w:p>
+      <w:pPr>
+        <w:pStyle w:val="a3"/>
+        <w:numPr>
+          <w:ilvl w:val="0"/>
+          <w:numId w:val="6"/>
+        </w:numPr>
+        <w:ind w:firstLineChars="0"/>
+      </w:pPr>
       <w:r>
         <w:rPr>
           <w:noProof/>
         </w:rPr>
+        <w:lastRenderedPageBreak/>
         <w:drawing>
-          <wp:inline distT="0" distB="0" distL="0" distR="0" wp14:anchorId="0AF78F80" wp14:editId="3D47D5AE">
-            <wp:extent cx="5274310" cy="2106930"/>
-            <wp:effectExtent l="0" t="0" r="2540" b="7620"/>
-            <wp:docPr id="14" name="图片 14"/>
+          <wp:inline distT="0" distB="0" distL="0" distR="0" wp14:anchorId="3A084413" wp14:editId="7432BBDF">
+            <wp:extent cx="5274310" cy="4425315"/>
+            <wp:effectExtent l="0" t="0" r="2540" b="0"/>
+            <wp:docPr id="13" name="图片 13"/>
             <wp:cNvGraphicFramePr>
               <a:graphicFrameLocks xmlns:a="http://schemas.openxmlformats.org/drawingml/2006/main" noChangeAspect="1"/>
             </wp:cNvGraphicFramePr>
@@ -820,7 +862,7 @@
                   <pic:spPr>
                     <a:xfrm>
                       <a:off x="0" y="0"/>
-                      <a:ext cx="5274310" cy="2106930"/>
+                      <a:ext cx="5274310" cy="4425315"/>
                     </a:xfrm>
                     <a:prstGeom prst="rect">
                       <a:avLst/>
@@ -834,24 +876,15 @@
       </w:r>
     </w:p>
     <w:p>
-      <w:pPr>
-        <w:pStyle w:val="a3"/>
-        <w:numPr>
-          <w:ilvl w:val="0"/>
-          <w:numId w:val="6"/>
-        </w:numPr>
-        <w:ind w:firstLineChars="0"/>
-      </w:pPr>
       <w:r>
         <w:rPr>
           <w:noProof/>
         </w:rPr>
-        <w:lastRenderedPageBreak/>
         <w:drawing>
-          <wp:inline distT="0" distB="0" distL="0" distR="0" wp14:anchorId="79831937" wp14:editId="79773E5E">
-            <wp:extent cx="5274310" cy="3749040"/>
-            <wp:effectExtent l="0" t="0" r="2540" b="3810"/>
-            <wp:docPr id="15" name="图片 15"/>
+          <wp:inline distT="0" distB="0" distL="0" distR="0" wp14:anchorId="0AF78F80" wp14:editId="3D47D5AE">
+            <wp:extent cx="5274310" cy="2106930"/>
+            <wp:effectExtent l="0" t="0" r="2540" b="7620"/>
+            <wp:docPr id="14" name="图片 14"/>
             <wp:cNvGraphicFramePr>
               <a:graphicFrameLocks xmlns:a="http://schemas.openxmlformats.org/drawingml/2006/main" noChangeAspect="1"/>
             </wp:cNvGraphicFramePr>
@@ -871,7 +904,7 @@
                   <pic:spPr>
                     <a:xfrm>
                       <a:off x="0" y="0"/>
-                      <a:ext cx="5274310" cy="3749040"/>
+                      <a:ext cx="5274310" cy="2106930"/>
                     </a:xfrm>
                     <a:prstGeom prst="rect">
                       <a:avLst/>
@@ -897,11 +930,12 @@
         <w:rPr>
           <w:noProof/>
         </w:rPr>
+        <w:lastRenderedPageBreak/>
         <w:drawing>
-          <wp:inline distT="0" distB="0" distL="0" distR="0" wp14:anchorId="0A0E5780" wp14:editId="1B3133A3">
-            <wp:extent cx="5274310" cy="2680335"/>
-            <wp:effectExtent l="0" t="0" r="2540" b="5715"/>
-            <wp:docPr id="16" name="图片 16"/>
+          <wp:inline distT="0" distB="0" distL="0" distR="0" wp14:anchorId="79831937" wp14:editId="79773E5E">
+            <wp:extent cx="5274310" cy="3749040"/>
+            <wp:effectExtent l="0" t="0" r="2540" b="3810"/>
+            <wp:docPr id="15" name="图片 15"/>
             <wp:cNvGraphicFramePr>
               <a:graphicFrameLocks xmlns:a="http://schemas.openxmlformats.org/drawingml/2006/main" noChangeAspect="1"/>
             </wp:cNvGraphicFramePr>
@@ -921,7 +955,7 @@
                   <pic:spPr>
                     <a:xfrm>
                       <a:off x="0" y="0"/>
-                      <a:ext cx="5274310" cy="2680335"/>
+                      <a:ext cx="5274310" cy="3749040"/>
                     </a:xfrm>
                     <a:prstGeom prst="rect">
                       <a:avLst/>
@@ -947,12 +981,11 @@
         <w:rPr>
           <w:noProof/>
         </w:rPr>
-        <w:lastRenderedPageBreak/>
         <w:drawing>
-          <wp:inline distT="0" distB="0" distL="0" distR="0" wp14:anchorId="5D5E4EFF" wp14:editId="435D37C8">
-            <wp:extent cx="5274310" cy="2877820"/>
-            <wp:effectExtent l="0" t="0" r="2540" b="0"/>
-            <wp:docPr id="17" name="图片 17"/>
+          <wp:inline distT="0" distB="0" distL="0" distR="0" wp14:anchorId="0A0E5780" wp14:editId="1B3133A3">
+            <wp:extent cx="5274310" cy="2680335"/>
+            <wp:effectExtent l="0" t="0" r="2540" b="5715"/>
+            <wp:docPr id="16" name="图片 16"/>
             <wp:cNvGraphicFramePr>
               <a:graphicFrameLocks xmlns:a="http://schemas.openxmlformats.org/drawingml/2006/main" noChangeAspect="1"/>
             </wp:cNvGraphicFramePr>
@@ -972,7 +1005,7 @@
                   <pic:spPr>
                     <a:xfrm>
                       <a:off x="0" y="0"/>
-                      <a:ext cx="5274310" cy="2877820"/>
+                      <a:ext cx="5274310" cy="2680335"/>
                     </a:xfrm>
                     <a:prstGeom prst="rect">
                       <a:avLst/>
@@ -987,23 +1020,10 @@
     </w:p>
     <w:p>
       <w:pPr>
-        <w:pStyle w:val="2"/>
-      </w:pPr>
-      <w:proofErr w:type="gramStart"/>
-      <w:r>
-        <w:rPr>
-          <w:rFonts w:hint="eastAsia"/>
-        </w:rPr>
-        <w:t>跨站资源共享</w:t>
-      </w:r>
-      <w:proofErr w:type="gramEnd"/>
-    </w:p>
-    <w:p>
-      <w:pPr>
         <w:pStyle w:val="a3"/>
         <w:numPr>
           <w:ilvl w:val="0"/>
-          <w:numId w:val="7"/>
+          <w:numId w:val="6"/>
         </w:numPr>
         <w:ind w:firstLineChars="0"/>
       </w:pPr>
@@ -1011,11 +1031,12 @@
         <w:rPr>
           <w:noProof/>
         </w:rPr>
+        <w:lastRenderedPageBreak/>
         <w:drawing>
-          <wp:inline distT="0" distB="0" distL="0" distR="0" wp14:anchorId="74BB6D6B" wp14:editId="6E083FDA">
-            <wp:extent cx="5274310" cy="1969135"/>
+          <wp:inline distT="0" distB="0" distL="0" distR="0" wp14:anchorId="5D5E4EFF" wp14:editId="435D37C8">
+            <wp:extent cx="5274310" cy="2877820"/>
             <wp:effectExtent l="0" t="0" r="2540" b="0"/>
-            <wp:docPr id="18" name="图片 18"/>
+            <wp:docPr id="17" name="图片 17"/>
             <wp:cNvGraphicFramePr>
               <a:graphicFrameLocks xmlns:a="http://schemas.openxmlformats.org/drawingml/2006/main" noChangeAspect="1"/>
             </wp:cNvGraphicFramePr>
@@ -1035,11 +1056,84 @@
                   <pic:spPr>
                     <a:xfrm>
                       <a:off x="0" y="0"/>
+                      <a:ext cx="5274310" cy="2877820"/>
+                    </a:xfrm>
+                    <a:prstGeom prst="rect">
+                      <a:avLst/>
+                    </a:prstGeom>
+                  </pic:spPr>
+                </pic:pic>
+              </a:graphicData>
+            </a:graphic>
+          </wp:inline>
+        </w:drawing>
+      </w:r>
+    </w:p>
+    <w:p>
+      <w:pPr>
+        <w:pStyle w:val="2"/>
+      </w:pPr>
+      <w:proofErr w:type="gramStart"/>
+      <w:r>
+        <w:rPr>
+          <w:rFonts w:hint="eastAsia"/>
+        </w:rPr>
+        <w:t>跨站资源共享</w:t>
+      </w:r>
+      <w:proofErr w:type="gramEnd"/>
+    </w:p>
+    <w:p>
+      <w:pPr>
+        <w:pStyle w:val="a3"/>
+        <w:numPr>
+          <w:ilvl w:val="0"/>
+          <w:numId w:val="7"/>
+        </w:numPr>
+        <w:ind w:firstLineChars="0"/>
+      </w:pPr>
+      <w:r>
+        <w:rPr>
+          <w:noProof/>
+        </w:rPr>
+        <w:drawing>
+          <wp:inline distT="0" distB="0" distL="0" distR="0" wp14:anchorId="74BB6D6B" wp14:editId="6E083FDA">
+            <wp:extent cx="5274310" cy="1969135"/>
+            <wp:effectExtent l="190500" t="190500" r="193040" b="183515"/>
+            <wp:docPr id="18" name="图片 18"/>
+            <wp:cNvGraphicFramePr>
+              <a:graphicFrameLocks xmlns:a="http://schemas.openxmlformats.org/drawingml/2006/main" noChangeAspect="1"/>
+            </wp:cNvGraphicFramePr>
+            <a:graphic xmlns:a="http://schemas.openxmlformats.org/drawingml/2006/main">
+              <a:graphicData uri="http://schemas.openxmlformats.org/drawingml/2006/picture">
+                <pic:pic xmlns:pic="http://schemas.openxmlformats.org/drawingml/2006/picture">
+                  <pic:nvPicPr>
+                    <pic:cNvPr id="1" name=""/>
+                    <pic:cNvPicPr/>
+                  </pic:nvPicPr>
+                  <pic:blipFill>
+                    <a:blip r:embed="rId24"/>
+                    <a:stretch>
+                      <a:fillRect/>
+                    </a:stretch>
+                  </pic:blipFill>
+                  <pic:spPr>
+                    <a:xfrm>
+                      <a:off x="0" y="0"/>
                       <a:ext cx="5274310" cy="1969135"/>
                     </a:xfrm>
                     <a:prstGeom prst="rect">
                       <a:avLst/>
                     </a:prstGeom>
+                    <a:ln>
+                      <a:noFill/>
+                    </a:ln>
+                    <a:effectLst>
+                      <a:outerShdw blurRad="190500" algn="tl" rotWithShape="0">
+                        <a:srgbClr val="000000">
+                          <a:alpha val="70000"/>
+                        </a:srgbClr>
+                      </a:outerShdw>
+                    </a:effectLst>
                   </pic:spPr>
                 </pic:pic>
               </a:graphicData>
@@ -1116,7 +1210,6 @@
                           <w:p>
                             <w:pPr>
                               <w:rPr>
-                                <w:rFonts w:hint="eastAsia"/>
                                 <w:b/>
                                 <w:color w:val="FF0000"/>
                                 <w:sz w:val="24"/>
@@ -1206,7 +1299,7 @@
                     <pic:cNvPicPr/>
                   </pic:nvPicPr>
                   <pic:blipFill>
-                    <a:blip r:embed="rId24"/>
+                    <a:blip r:embed="rId25"/>
                     <a:stretch>
                       <a:fillRect/>
                     </a:stretch>
@@ -1256,51 +1349,43 @@
         </w:numPr>
         <w:ind w:firstLineChars="0"/>
         <w:rPr>
+          <w:color w:val="FF0000"/>
+        </w:rPr>
+      </w:pPr>
+      <w:r>
+        <w:rPr>
           <w:rFonts w:hint="eastAsia"/>
           <w:color w:val="FF0000"/>
         </w:rPr>
-      </w:pPr>
+        <w:t>把‘</w:t>
+      </w:r>
       <w:r>
         <w:rPr>
           <w:rFonts w:hint="eastAsia"/>
           <w:color w:val="FF0000"/>
         </w:rPr>
-        <w:t>把‘</w:t>
+        <w:t>*</w:t>
       </w:r>
       <w:r>
         <w:rPr>
           <w:rFonts w:hint="eastAsia"/>
           <w:color w:val="FF0000"/>
         </w:rPr>
-        <w:t>*</w:t>
+        <w:t>’换成具体的路径或</w:t>
       </w:r>
       <w:r>
         <w:rPr>
           <w:rFonts w:hint="eastAsia"/>
           <w:color w:val="FF0000"/>
         </w:rPr>
-        <w:t>’换成具体的路径或</w:t>
+        <w:t>URL</w:t>
       </w:r>
       <w:r>
         <w:rPr>
           <w:rFonts w:hint="eastAsia"/>
           <w:color w:val="FF0000"/>
         </w:rPr>
-        <w:t>URL</w:t>
-      </w:r>
-      <w:r>
-        <w:rPr>
-          <w:rFonts w:hint="eastAsia"/>
-          <w:color w:val="FF0000"/>
-        </w:rPr>
-        <w:t>，则只有这个</w:t>
-      </w:r>
-      <w:r>
-        <w:rPr>
-          <w:rFonts w:hint="eastAsia"/>
-          <w:color w:val="FF0000"/>
-        </w:rPr>
-        <w:t>路径或</w:t>
+        <w:t>，则只有这个路径或</w:t>
       </w:r>
       <w:r>
         <w:rPr>
@@ -2761,7 +2846,7 @@
 </file>
 
 <file path=customXml/itemProps1.xml><?xml version="1.0" encoding="utf-8"?>
-<ds:datastoreItem xmlns:ds="http://schemas.openxmlformats.org/officeDocument/2006/customXml" ds:itemID="{17596497-69C9-41FF-9B53-0F4C3CF1CA16}">
+<ds:datastoreItem xmlns:ds="http://schemas.openxmlformats.org/officeDocument/2006/customXml" ds:itemID="{2861D482-5A50-4C19-A4F7-9DBCFF694EE9}">
   <ds:schemaRefs>
     <ds:schemaRef ds:uri="http://schemas.openxmlformats.org/officeDocument/2006/bibliography"/>
   </ds:schemaRefs>
